--- a/Module-2/SQLSERVER/SQL_Assignment_3.docx
+++ b/Module-2/SQLSERVER/SQL_Assignment_3.docx
@@ -132,7 +132,56 @@
           <w:rFonts w:ascii="Arial" w:hAnsi="Arial" w:cs="Arial"/>
           <w:sz w:val="24"/>
         </w:rPr>
-        <w:t xml:space="preserve"> table. Sixty percent of each index leaf page should be filled.</w:t>
+        <w:t xml:space="preserve"> table. Create a unique composite index for the </w:t>
+      </w:r>
+      <w:proofErr w:type="spellStart"/>
+      <w:r>
+        <w:rPr>
+          <w:rFonts w:ascii="Arial" w:hAnsi="Arial" w:cs="Arial"/>
+          <w:b/>
+          <w:sz w:val="24"/>
+        </w:rPr>
+        <w:t>l_name</w:t>
+      </w:r>
+      <w:proofErr w:type="spellEnd"/>
+      <w:r>
+        <w:rPr>
+          <w:rFonts w:ascii="Arial" w:hAnsi="Arial" w:cs="Arial"/>
+          <w:sz w:val="24"/>
+        </w:rPr>
+        <w:t xml:space="preserve"> and </w:t>
+      </w:r>
+      <w:proofErr w:type="spellStart"/>
+      <w:r>
+        <w:rPr>
+          <w:rFonts w:ascii="Arial" w:hAnsi="Arial" w:cs="Arial"/>
+          <w:b/>
+          <w:sz w:val="24"/>
+        </w:rPr>
+        <w:t>f_name</w:t>
+      </w:r>
+      <w:proofErr w:type="spellEnd"/>
+      <w:r>
+        <w:rPr>
+          <w:rFonts w:ascii="Arial" w:hAnsi="Arial" w:cs="Arial"/>
+          <w:sz w:val="24"/>
+        </w:rPr>
+        <w:t xml:space="preserve"> columns of the </w:t>
+      </w:r>
+      <w:r>
+        <w:rPr>
+          <w:rFonts w:ascii="Arial" w:hAnsi="Arial" w:cs="Arial"/>
+          <w:b/>
+          <w:sz w:val="24"/>
+        </w:rPr>
+        <w:t>employee</w:t>
+      </w:r>
+      <w:r>
+        <w:rPr>
+          <w:rFonts w:ascii="Arial" w:hAnsi="Arial" w:cs="Arial"/>
+          <w:sz w:val="24"/>
+        </w:rPr>
+        <w:t xml:space="preserve"> table. </w:t>
       </w:r>
     </w:p>
     <w:p>
@@ -152,56 +201,23 @@
           <w:rFonts w:ascii="Arial" w:hAnsi="Arial" w:cs="Arial"/>
           <w:sz w:val="24"/>
         </w:rPr>
-        <w:t xml:space="preserve">Create a unique composite index for the </w:t>
-      </w:r>
-      <w:proofErr w:type="spellStart"/>
-      <w:r>
-        <w:rPr>
-          <w:rFonts w:ascii="Arial" w:hAnsi="Arial" w:cs="Arial"/>
-          <w:b/>
-          <w:sz w:val="24"/>
-        </w:rPr>
-        <w:t>l_name</w:t>
-      </w:r>
-      <w:proofErr w:type="spellEnd"/>
-      <w:r>
-        <w:rPr>
-          <w:rFonts w:ascii="Arial" w:hAnsi="Arial" w:cs="Arial"/>
-          <w:sz w:val="24"/>
-        </w:rPr>
-        <w:t xml:space="preserve"> and </w:t>
-      </w:r>
-      <w:proofErr w:type="spellStart"/>
-      <w:r>
-        <w:rPr>
-          <w:rFonts w:ascii="Arial" w:hAnsi="Arial" w:cs="Arial"/>
-          <w:b/>
-          <w:sz w:val="24"/>
-        </w:rPr>
-        <w:t>f_name</w:t>
-      </w:r>
-      <w:proofErr w:type="spellEnd"/>
-      <w:r>
-        <w:rPr>
-          <w:rFonts w:ascii="Arial" w:hAnsi="Arial" w:cs="Arial"/>
-          <w:sz w:val="24"/>
-        </w:rPr>
-        <w:t xml:space="preserve"> columns of the </w:t>
-      </w:r>
-      <w:r>
-        <w:rPr>
-          <w:rFonts w:ascii="Arial" w:hAnsi="Arial" w:cs="Arial"/>
-          <w:b/>
-          <w:sz w:val="24"/>
-        </w:rPr>
-        <w:t>employee</w:t>
-      </w:r>
-      <w:r>
-        <w:rPr>
-          <w:rFonts w:ascii="Arial" w:hAnsi="Arial" w:cs="Arial"/>
-          <w:sz w:val="24"/>
-        </w:rPr>
-        <w:t xml:space="preserve"> table. </w:t>
+        <w:t xml:space="preserve">Create a view </w:t>
+      </w:r>
+      <w:proofErr w:type="gramStart"/>
+      <w:r>
+        <w:rPr>
+          <w:rFonts w:ascii="Arial" w:hAnsi="Arial" w:cs="Arial"/>
+          <w:sz w:val="24"/>
+        </w:rPr>
+        <w:t>that  comprises</w:t>
+      </w:r>
+      <w:proofErr w:type="gramEnd"/>
+      <w:r>
+        <w:rPr>
+          <w:rFonts w:ascii="Arial" w:hAnsi="Arial" w:cs="Arial"/>
+          <w:sz w:val="24"/>
+        </w:rPr>
+        <w:t xml:space="preserve"> the data of all employees that work for the department d1.</w:t>
       </w:r>
     </w:p>
     <w:p>
@@ -221,23 +237,37 @@
           <w:rFonts w:ascii="Arial" w:hAnsi="Arial" w:cs="Arial"/>
           <w:sz w:val="24"/>
         </w:rPr>
-        <w:t xml:space="preserve">Create a view </w:t>
-      </w:r>
-      <w:proofErr w:type="gramStart"/>
-      <w:r>
-        <w:rPr>
-          <w:rFonts w:ascii="Arial" w:hAnsi="Arial" w:cs="Arial"/>
-          <w:sz w:val="24"/>
-        </w:rPr>
-        <w:t>that  comprises</w:t>
-      </w:r>
-      <w:proofErr w:type="gramEnd"/>
-      <w:r>
-        <w:rPr>
-          <w:rFonts w:ascii="Arial" w:hAnsi="Arial" w:cs="Arial"/>
-          <w:sz w:val="24"/>
-        </w:rPr>
-        <w:t xml:space="preserve"> the data of all employees that work for the department d1.</w:t>
+        <w:t xml:space="preserve">For the </w:t>
+      </w:r>
+      <w:r>
+        <w:rPr>
+          <w:rFonts w:ascii="Arial" w:hAnsi="Arial" w:cs="Arial"/>
+          <w:b/>
+          <w:sz w:val="24"/>
+        </w:rPr>
+        <w:t xml:space="preserve">project </w:t>
+      </w:r>
+      <w:r>
+        <w:rPr>
+          <w:rFonts w:ascii="Arial" w:hAnsi="Arial" w:cs="Arial"/>
+          <w:sz w:val="24"/>
+        </w:rPr>
+        <w:t xml:space="preserve">table, create a view that can be used by employees who are allowed to view all data of this table except the </w:t>
+      </w:r>
+      <w:r>
+        <w:rPr>
+          <w:rFonts w:ascii="Arial" w:hAnsi="Arial" w:cs="Arial"/>
+          <w:b/>
+          <w:sz w:val="24"/>
+        </w:rPr>
+        <w:t>budget</w:t>
+      </w:r>
+      <w:r>
+        <w:rPr>
+          <w:rFonts w:ascii="Arial" w:hAnsi="Arial" w:cs="Arial"/>
+          <w:sz w:val="24"/>
+        </w:rPr>
+        <w:t xml:space="preserve"> column.</w:t>
       </w:r>
     </w:p>
     <w:p>
@@ -257,46 +287,39 @@
           <w:rFonts w:ascii="Arial" w:hAnsi="Arial" w:cs="Arial"/>
           <w:sz w:val="24"/>
         </w:rPr>
-        <w:t xml:space="preserve">For the </w:t>
-      </w:r>
-      <w:r>
-        <w:rPr>
-          <w:rFonts w:ascii="Arial" w:hAnsi="Arial" w:cs="Arial"/>
-          <w:b/>
-          <w:sz w:val="24"/>
-        </w:rPr>
-        <w:t xml:space="preserve">project </w:t>
-      </w:r>
-      <w:r>
-        <w:rPr>
-          <w:rFonts w:ascii="Arial" w:hAnsi="Arial" w:cs="Arial"/>
-          <w:sz w:val="24"/>
-        </w:rPr>
-        <w:t xml:space="preserve">table, create a view that can be used by employees who are allowed to </w:t>
-      </w:r>
-      <w:bookmarkStart w:id="0" w:name="_GoBack"/>
-      <w:bookmarkEnd w:id="0"/>
-      <w:r>
-        <w:rPr>
-          <w:rFonts w:ascii="Arial" w:hAnsi="Arial" w:cs="Arial"/>
-          <w:sz w:val="24"/>
-        </w:rPr>
-        <w:t xml:space="preserve">view all data of this table except the </w:t>
-      </w:r>
-      <w:r>
-        <w:rPr>
-          <w:rFonts w:ascii="Arial" w:hAnsi="Arial" w:cs="Arial"/>
-          <w:b/>
-          <w:sz w:val="24"/>
-        </w:rPr>
-        <w:t>budget</w:t>
-      </w:r>
-      <w:r>
-        <w:rPr>
-          <w:rFonts w:ascii="Arial" w:hAnsi="Arial" w:cs="Arial"/>
-          <w:sz w:val="24"/>
-        </w:rPr>
-        <w:t xml:space="preserve"> column.</w:t>
+        <w:t xml:space="preserve">Create a </w:t>
+      </w:r>
+      <w:proofErr w:type="spellStart"/>
+      <w:r>
+        <w:rPr>
+          <w:rFonts w:ascii="Arial" w:hAnsi="Arial" w:cs="Arial"/>
+          <w:sz w:val="24"/>
+        </w:rPr>
+        <w:t>vew</w:t>
+      </w:r>
+      <w:proofErr w:type="spellEnd"/>
+      <w:r>
+        <w:rPr>
+          <w:rFonts w:ascii="Arial" w:hAnsi="Arial" w:cs="Arial"/>
+          <w:sz w:val="24"/>
+        </w:rPr>
+        <w:t xml:space="preserve"> that comprises the first and last names of all employees who entered </w:t>
+      </w:r>
+      <w:proofErr w:type="spellStart"/>
+      <w:r>
+        <w:rPr>
+          <w:rFonts w:ascii="Arial" w:hAnsi="Arial" w:cs="Arial"/>
+          <w:sz w:val="24"/>
+        </w:rPr>
+        <w:t>heir</w:t>
+      </w:r>
+      <w:proofErr w:type="spellEnd"/>
+      <w:r>
+        <w:rPr>
+          <w:rFonts w:ascii="Arial" w:hAnsi="Arial" w:cs="Arial"/>
+          <w:sz w:val="24"/>
+        </w:rPr>
+        <w:t xml:space="preserve"> projects in the second half of the year 1988.</w:t>
       </w:r>
     </w:p>
     <w:p>
@@ -316,15 +339,16 @@
           <w:rFonts w:ascii="Arial" w:hAnsi="Arial" w:cs="Arial"/>
           <w:sz w:val="24"/>
         </w:rPr>
-        <w:t xml:space="preserve">Create a </w:t>
+        <w:t xml:space="preserve">Solve the previous exercise so that the original columns </w:t>
       </w:r>
       <w:proofErr w:type="spellStart"/>
       <w:r>
         <w:rPr>
           <w:rFonts w:ascii="Arial" w:hAnsi="Arial" w:cs="Arial"/>
-          <w:sz w:val="24"/>
-        </w:rPr>
-        <w:t>vew</w:t>
+          <w:b/>
+          <w:sz w:val="24"/>
+        </w:rPr>
+        <w:t>f_name</w:t>
       </w:r>
       <w:proofErr w:type="spellEnd"/>
       <w:r>
@@ -332,23 +356,62 @@
           <w:rFonts w:ascii="Arial" w:hAnsi="Arial" w:cs="Arial"/>
           <w:sz w:val="24"/>
         </w:rPr>
-        <w:t xml:space="preserve"> that comprises the first and last names of all employees who entered </w:t>
+        <w:t xml:space="preserve"> and </w:t>
       </w:r>
       <w:proofErr w:type="spellStart"/>
       <w:r>
         <w:rPr>
           <w:rFonts w:ascii="Arial" w:hAnsi="Arial" w:cs="Arial"/>
-          <w:sz w:val="24"/>
-        </w:rPr>
-        <w:t>heir</w:t>
+          <w:b/>
+          <w:sz w:val="24"/>
+        </w:rPr>
+        <w:t>l_name</w:t>
       </w:r>
       <w:proofErr w:type="spellEnd"/>
       <w:r>
         <w:rPr>
           <w:rFonts w:ascii="Arial" w:hAnsi="Arial" w:cs="Arial"/>
-          <w:sz w:val="24"/>
-        </w:rPr>
-        <w:t xml:space="preserve"> projects in the second half of the year 1988.</w:t>
+          <w:b/>
+          <w:sz w:val="24"/>
+        </w:rPr>
+        <w:t xml:space="preserve"> </w:t>
+      </w:r>
+      <w:r>
+        <w:rPr>
+          <w:rFonts w:ascii="Arial" w:hAnsi="Arial" w:cs="Arial"/>
+          <w:sz w:val="24"/>
+        </w:rPr>
+        <w:t xml:space="preserve">have new names in the view: </w:t>
+      </w:r>
+      <w:r>
+        <w:rPr>
+          <w:rFonts w:ascii="Arial" w:hAnsi="Arial" w:cs="Arial"/>
+          <w:b/>
+          <w:sz w:val="24"/>
+        </w:rPr>
+        <w:t>first</w:t>
+      </w:r>
+      <w:r>
+        <w:rPr>
+          <w:rFonts w:ascii="Arial" w:hAnsi="Arial" w:cs="Arial"/>
+          <w:sz w:val="24"/>
+        </w:rPr>
+        <w:t xml:space="preserve"> and </w:t>
+      </w:r>
+      <w:r>
+        <w:rPr>
+          <w:rFonts w:ascii="Arial" w:hAnsi="Arial" w:cs="Arial"/>
+          <w:b/>
+          <w:sz w:val="24"/>
+        </w:rPr>
+        <w:t>last</w:t>
+      </w:r>
+      <w:r>
+        <w:rPr>
+          <w:rFonts w:ascii="Arial" w:hAnsi="Arial" w:cs="Arial"/>
+          <w:sz w:val="24"/>
+        </w:rPr>
+        <w:t>, respectively.</w:t>
       </w:r>
     </w:p>
     <w:p>
@@ -363,98 +426,6 @@
           <w:sz w:val="24"/>
         </w:rPr>
       </w:pPr>
-      <w:r>
-        <w:rPr>
-          <w:rFonts w:ascii="Arial" w:hAnsi="Arial" w:cs="Arial"/>
-          <w:sz w:val="24"/>
-        </w:rPr>
-        <w:t xml:space="preserve">Solve the previous exercise so that the original columns </w:t>
-      </w:r>
-      <w:proofErr w:type="spellStart"/>
-      <w:r>
-        <w:rPr>
-          <w:rFonts w:ascii="Arial" w:hAnsi="Arial" w:cs="Arial"/>
-          <w:b/>
-          <w:sz w:val="24"/>
-        </w:rPr>
-        <w:t>f_name</w:t>
-      </w:r>
-      <w:proofErr w:type="spellEnd"/>
-      <w:r>
-        <w:rPr>
-          <w:rFonts w:ascii="Arial" w:hAnsi="Arial" w:cs="Arial"/>
-          <w:sz w:val="24"/>
-        </w:rPr>
-        <w:t xml:space="preserve"> and </w:t>
-      </w:r>
-      <w:proofErr w:type="spellStart"/>
-      <w:r>
-        <w:rPr>
-          <w:rFonts w:ascii="Arial" w:hAnsi="Arial" w:cs="Arial"/>
-          <w:b/>
-          <w:sz w:val="24"/>
-        </w:rPr>
-        <w:t>l_name</w:t>
-      </w:r>
-      <w:proofErr w:type="spellEnd"/>
-      <w:r>
-        <w:rPr>
-          <w:rFonts w:ascii="Arial" w:hAnsi="Arial" w:cs="Arial"/>
-          <w:b/>
-          <w:sz w:val="24"/>
-        </w:rPr>
-        <w:t xml:space="preserve"> </w:t>
-      </w:r>
-      <w:r>
-        <w:rPr>
-          <w:rFonts w:ascii="Arial" w:hAnsi="Arial" w:cs="Arial"/>
-          <w:sz w:val="24"/>
-        </w:rPr>
-        <w:t xml:space="preserve">have new names in the view: </w:t>
-      </w:r>
-      <w:r>
-        <w:rPr>
-          <w:rFonts w:ascii="Arial" w:hAnsi="Arial" w:cs="Arial"/>
-          <w:b/>
-          <w:sz w:val="24"/>
-        </w:rPr>
-        <w:t>first</w:t>
-      </w:r>
-      <w:r>
-        <w:rPr>
-          <w:rFonts w:ascii="Arial" w:hAnsi="Arial" w:cs="Arial"/>
-          <w:sz w:val="24"/>
-        </w:rPr>
-        <w:t xml:space="preserve"> and </w:t>
-      </w:r>
-      <w:r>
-        <w:rPr>
-          <w:rFonts w:ascii="Arial" w:hAnsi="Arial" w:cs="Arial"/>
-          <w:b/>
-          <w:sz w:val="24"/>
-        </w:rPr>
-        <w:t>last</w:t>
-      </w:r>
-      <w:r>
-        <w:rPr>
-          <w:rFonts w:ascii="Arial" w:hAnsi="Arial" w:cs="Arial"/>
-          <w:sz w:val="24"/>
-        </w:rPr>
-        <w:t>, respectively.</w:t>
-      </w:r>
-    </w:p>
-    <w:p>
-      <w:pPr>
-        <w:pStyle w:val="BodyTextLevel2"/>
-        <w:numPr>
-          <w:ilvl w:val="0"/>
-          <w:numId w:val="1"/>
-        </w:numPr>
-        <w:rPr>
-          <w:rFonts w:ascii="Arial" w:hAnsi="Arial" w:cs="Arial"/>
-          <w:sz w:val="24"/>
-        </w:rPr>
-      </w:pPr>
       <w:proofErr w:type="gramStart"/>
       <w:r>
         <w:rPr>
@@ -471,6 +442,8 @@
         </w:rPr>
         <w:t xml:space="preserve"> the view in Exercise 3 to display full details of all employees whose last names begin with the letter M.</w:t>
       </w:r>
+      <w:bookmarkStart w:id="0" w:name="_GoBack"/>
+      <w:bookmarkEnd w:id="0"/>
     </w:p>
     <w:p>
       <w:pPr>
